--- a/Доклад.docx
+++ b/Доклад.docx
@@ -5,6 +5,11 @@
     <w:p>
       <w:r>
         <w:t>Ромашки спрятались, поникли лютики</w:t>
+      </w:r>
+    </w:p>
+    <w:p>
+      <w:r>
+        <w:t>Давайте споем</w:t>
       </w:r>
     </w:p>
     <w:sectPr>

--- a/Доклад.docx
+++ b/Доклад.docx
@@ -12,6 +12,62 @@
         <w:t>Давайте споем</w:t>
       </w:r>
     </w:p>
+    <w:p>
+      <w:r>
+        <w:rPr>
+          <w:noProof/>
+        </w:rPr>
+        <w:drawing>
+          <wp:inline distT="0" distB="0" distL="0" distR="0" wp14:anchorId="440F42CE" wp14:editId="79D79019">
+            <wp:extent cx="2582545" cy="1771650"/>
+            <wp:effectExtent l="0" t="0" r="8255" b="0"/>
+            <wp:docPr id="1" name="Рисунок 1"/>
+            <wp:cNvGraphicFramePr>
+              <a:graphicFrameLocks xmlns:a="http://schemas.openxmlformats.org/drawingml/2006/main" noChangeAspect="1"/>
+            </wp:cNvGraphicFramePr>
+            <a:graphic xmlns:a="http://schemas.openxmlformats.org/drawingml/2006/main">
+              <a:graphicData uri="http://schemas.openxmlformats.org/drawingml/2006/picture">
+                <pic:pic xmlns:pic="http://schemas.openxmlformats.org/drawingml/2006/picture">
+                  <pic:nvPicPr>
+                    <pic:cNvPr id="0" name="Picture 1"/>
+                    <pic:cNvPicPr>
+                      <a:picLocks noChangeAspect="1" noChangeArrowheads="1"/>
+                    </pic:cNvPicPr>
+                  </pic:nvPicPr>
+                  <pic:blipFill>
+                    <a:blip r:embed="rId4">
+                      <a:extLst>
+                        <a:ext uri="{28A0092B-C50C-407E-A947-70E740481C1C}">
+                          <a14:useLocalDpi xmlns:a14="http://schemas.microsoft.com/office/drawing/2010/main" val="0"/>
+                        </a:ext>
+                      </a:extLst>
+                    </a:blip>
+                    <a:srcRect/>
+                    <a:stretch>
+                      <a:fillRect/>
+                    </a:stretch>
+                  </pic:blipFill>
+                  <pic:spPr bwMode="auto">
+                    <a:xfrm>
+                      <a:off x="0" y="0"/>
+                      <a:ext cx="2582545" cy="1771650"/>
+                    </a:xfrm>
+                    <a:prstGeom prst="rect">
+                      <a:avLst/>
+                    </a:prstGeom>
+                    <a:noFill/>
+                    <a:ln>
+                      <a:noFill/>
+                    </a:ln>
+                  </pic:spPr>
+                </pic:pic>
+              </a:graphicData>
+            </a:graphic>
+          </wp:inline>
+        </w:drawing>
+      </w:r>
+    </w:p>
+    <w:p/>
     <w:sectPr>
       <w:pgSz w:w="11906" w:h="16838"/>
       <w:pgMar w:top="1134" w:right="850" w:bottom="1134" w:left="1701" w:header="708" w:footer="708" w:gutter="0"/>

--- a/Доклад.docx
+++ b/Доклад.docx
@@ -65,6 +65,11 @@
             </a:graphic>
           </wp:inline>
         </w:drawing>
+      </w:r>
+    </w:p>
+    <w:p>
+      <w:r>
+        <w:t>Заключение</w:t>
       </w:r>
     </w:p>
     <w:p/>

--- a/Доклад.docx
+++ b/Доклад.docx
@@ -70,6 +70,9 @@
     <w:p>
       <w:r>
         <w:t>Заключение</w:t>
+      </w:r>
+      <w:r>
+        <w:t>.</w:t>
       </w:r>
     </w:p>
     <w:p/>

--- a/Доклад.docx
+++ b/Доклад.docx
@@ -12,61 +12,7 @@
         <w:t>Давайте споем</w:t>
       </w:r>
     </w:p>
-    <w:p>
-      <w:r>
-        <w:rPr>
-          <w:noProof/>
-        </w:rPr>
-        <w:drawing>
-          <wp:inline distT="0" distB="0" distL="0" distR="0" wp14:anchorId="440F42CE" wp14:editId="79D79019">
-            <wp:extent cx="2582545" cy="1771650"/>
-            <wp:effectExtent l="0" t="0" r="8255" b="0"/>
-            <wp:docPr id="1" name="Рисунок 1"/>
-            <wp:cNvGraphicFramePr>
-              <a:graphicFrameLocks xmlns:a="http://schemas.openxmlformats.org/drawingml/2006/main" noChangeAspect="1"/>
-            </wp:cNvGraphicFramePr>
-            <a:graphic xmlns:a="http://schemas.openxmlformats.org/drawingml/2006/main">
-              <a:graphicData uri="http://schemas.openxmlformats.org/drawingml/2006/picture">
-                <pic:pic xmlns:pic="http://schemas.openxmlformats.org/drawingml/2006/picture">
-                  <pic:nvPicPr>
-                    <pic:cNvPr id="0" name="Picture 1"/>
-                    <pic:cNvPicPr>
-                      <a:picLocks noChangeAspect="1" noChangeArrowheads="1"/>
-                    </pic:cNvPicPr>
-                  </pic:nvPicPr>
-                  <pic:blipFill>
-                    <a:blip r:embed="rId4">
-                      <a:extLst>
-                        <a:ext uri="{28A0092B-C50C-407E-A947-70E740481C1C}">
-                          <a14:useLocalDpi xmlns:a14="http://schemas.microsoft.com/office/drawing/2010/main" val="0"/>
-                        </a:ext>
-                      </a:extLst>
-                    </a:blip>
-                    <a:srcRect/>
-                    <a:stretch>
-                      <a:fillRect/>
-                    </a:stretch>
-                  </pic:blipFill>
-                  <pic:spPr bwMode="auto">
-                    <a:xfrm>
-                      <a:off x="0" y="0"/>
-                      <a:ext cx="2582545" cy="1771650"/>
-                    </a:xfrm>
-                    <a:prstGeom prst="rect">
-                      <a:avLst/>
-                    </a:prstGeom>
-                    <a:noFill/>
-                    <a:ln>
-                      <a:noFill/>
-                    </a:ln>
-                  </pic:spPr>
-                </pic:pic>
-              </a:graphicData>
-            </a:graphic>
-          </wp:inline>
-        </w:drawing>
-      </w:r>
-    </w:p>
+    <w:p/>
     <w:p>
       <w:r>
         <w:t>Заключение</w:t>
